--- a/naming-identifiers/3. Naming-Identifiers-Homework.docx
+++ b/naming-identifiers/3. Naming-Identifiers-Homework.docx
@@ -90,19 +90,11 @@
       </w:r>
       <w:r>
         <w:rPr/>
-        <w:t>PHP file Program.cs</w:t>
+        <w:t>C#</w:t>
       </w:r>
       <w:r>
         <w:rPr/>
-        <w:t xml:space="preserve">. </w:t>
-      </w:r>
-      <w:r>
-        <w:rPr/>
-        <w:t xml:space="preserve">Refactor the program in PHP. </w:t>
-      </w:r>
-      <w:r>
-        <w:rPr/>
-        <w:t xml:space="preserve">Rename the </w:t>
+        <w:t xml:space="preserve"> file Program.cs. Refactor the program in PHP. Rename the </w:t>
       </w:r>
       <w:r>
         <w:rPr>
@@ -132,29 +124,17 @@
       </w:r>
       <w:r>
         <w:rPr/>
-        <w:t xml:space="preserve"> following the guidelines and best practices for naming the identifiers in </w:t>
-      </w:r>
-      <w:r>
-        <w:rPr/>
-        <w:t>PHP</w:t>
-      </w:r>
-      <w:r>
-        <w:rPr/>
-        <w:t xml:space="preserve"> source code.</w:t>
-      </w:r>
-    </w:p>
-    <w:p>
-      <w:pPr>
-        <w:pStyle w:val="Heading2"/>
-        <w:rPr/>
-      </w:pPr>
-      <w:r>
-        <w:rPr/>
+        <w:t xml:space="preserve"> following the guidelines and best practices for naming the identifiers in PHP source code.</w:t>
       </w:r>
     </w:p>
     <w:p>
       <w:pPr>
         <w:pStyle w:val="Normal"/>
+        <w:widowControl/>
+        <w:suppressAutoHyphens w:val="true"/>
+        <w:bidi w:val="0"/>
+        <w:spacing w:lineRule="auto" w:line="276" w:before="0" w:after="200"/>
+        <w:jc w:val="left"/>
         <w:rPr/>
       </w:pPr>
       <w:r>
@@ -186,7 +166,7 @@
     <w:r>
       <w:rPr/>
       <w:pict>
-        <v:line id="shape_0" from="-0.3pt,11.2pt" to="520.45pt,11.2pt" stroked="t" style="position:absolute">
+        <v:line id="shape_0" from="-0.25pt,11.2pt" to="520.45pt,11.2pt" stroked="t" style="position:absolute">
           <v:stroke color="#f37123" weight="12600" joinstyle="round" endcap="flat"/>
           <v:fill on="false" detectmouseclick="t"/>
         </v:line>
@@ -194,7 +174,7 @@
     </w:r>
     <w:r>
       <w:pict>
-        <v:rect stroked="f" strokeweight="0pt" style="position:absolute;width:44.9pt;height:15.75pt;mso-wrap-distance-left:9pt;mso-wrap-distance-right:9pt;mso-wrap-distance-top:0pt;mso-wrap-distance-bottom:0pt;margin-top:33.45pt;margin-left:124pt">
+        <v:rect fillcolor="#FFFFFF" stroked="f" strokeweight="0pt" style="position:absolute;width:44.9pt;height:15.75pt;mso-wrap-distance-left:9pt;mso-wrap-distance-right:9pt;mso-wrap-distance-top:0pt;mso-wrap-distance-bottom:0pt;margin-top:33.45pt;margin-left:124pt">
           <v:textbox inset="0.0194444444444444in,0in,0in,0in">
             <w:txbxContent>
               <w:p>
@@ -221,7 +201,7 @@
     </w:r>
     <w:r>
       <w:pict>
-        <v:rect stroked="f" strokeweight="0pt" style="position:absolute;width:70.9pt;height:15.95pt;mso-wrap-distance-left:9pt;mso-wrap-distance-right:9pt;mso-wrap-distance-top:0pt;mso-wrap-distance-bottom:0pt;margin-top:33.55pt;margin-left:446.5pt">
+        <v:rect fillcolor="#FFFFFF" stroked="f" strokeweight="0pt" style="position:absolute;width:70.9pt;height:15.95pt;mso-wrap-distance-left:9pt;mso-wrap-distance-right:9pt;mso-wrap-distance-top:0pt;mso-wrap-distance-bottom:0pt;margin-top:33.55pt;margin-left:446.5pt">
           <v:textbox inset="0in,0in,0in,0in">
             <w:txbxContent>
               <w:p>
@@ -294,7 +274,7 @@
     </w:r>
     <w:r>
       <w:pict>
-        <v:rect stroked="f" strokeweight="0pt" style="position:absolute;width:396.3pt;height:40.45pt;mso-wrap-distance-left:9pt;mso-wrap-distance-right:9pt;mso-wrap-distance-top:3.6pt;mso-wrap-distance-bottom:3.6pt;margin-top:13.9pt;margin-left:124.2pt">
+        <v:rect fillcolor="#FFFFFF" stroked="f" strokeweight="0pt" style="position:absolute;width:396.3pt;height:40.45pt;mso-wrap-distance-left:9pt;mso-wrap-distance-right:9pt;mso-wrap-distance-top:3.6pt;mso-wrap-distance-bottom:3.6pt;margin-top:13.9pt;margin-left:124.2pt">
           <v:textbox inset="0.0194444444444444in,0.0472222222222222in,0.0194444444444444in,0.0194444444444444in">
             <w:txbxContent>
               <w:p>
@@ -927,7 +907,7 @@
     </w:r>
     <w:r>
       <w:pict>
-        <v:rect stroked="f" strokeweight="0pt" style="position:absolute;width:123.1pt;height:40.45pt;mso-wrap-distance-left:9pt;mso-wrap-distance-right:9pt;mso-wrap-distance-top:3.6pt;mso-wrap-distance-bottom:3.6pt;margin-top:13.75pt;margin-left:1pt">
+        <v:rect fillcolor="#FFFFFF" stroked="f" strokeweight="0pt" style="position:absolute;width:123.1pt;height:40.45pt;mso-wrap-distance-left:9pt;mso-wrap-distance-right:9pt;mso-wrap-distance-top:3.6pt;mso-wrap-distance-bottom:3.6pt;margin-top:13.75pt;margin-left:1pt">
           <v:textbox inset="0.0194444444444444in,0.0194444444444444in,0.0194444444444444in,0.0194444444444444in">
             <w:txbxContent>
               <w:p>
@@ -1115,11 +1095,15 @@
   <w:abstractNum w:abstractNumId="2">
     <w:lvl w:ilvl="0">
       <w:start w:val="1"/>
-      <w:numFmt w:val="decimal"/>
-      <w:lvlText w:val="Problem %1."/>
+      <w:numFmt w:val="none"/>
+      <w:suff w:val="nothing"/>
+      <w:lvlText w:val=""/>
       <w:lvlJc w:val="left"/>
       <w:pPr>
-        <w:ind w:left="4330" w:hanging="360"/>
+        <w:tabs>
+          <w:tab w:val="num" w:pos="432"/>
+        </w:tabs>
+        <w:ind w:left="432" w:hanging="432"/>
       </w:pPr>
     </w:lvl>
     <w:lvl w:ilvl="1">
@@ -1639,7 +1623,7 @@
     </w:pPr>
     <w:rPr>
       <w:rFonts w:ascii="Calibri" w:hAnsi="Calibri" w:eastAsia="Droid Sans Fallback" w:cs=""/>
-      <w:color w:val="auto"/>
+      <w:color w:val="00000A"/>
       <w:sz w:val="22"/>
       <w:szCs w:val="22"/>
       <w:lang w:val="en-US" w:eastAsia="en-US" w:bidi="ar-SA"/>
@@ -1678,16 +1662,11 @@
     <w:pPr>
       <w:keepNext/>
       <w:keepLines/>
-      <w:numPr>
-        <w:ilvl w:val="0"/>
-        <w:numId w:val="1"/>
-      </w:numPr>
       <w:tabs>
         <w:tab w:val="left" w:pos="1843" w:leader="none"/>
       </w:tabs>
       <w:spacing w:before="120" w:after="80"/>
       <w:ind w:left="0" w:right="0" w:hanging="0"/>
-      <w:outlineLvl w:val="0"/>
       <w:outlineLvl w:val="0"/>
     </w:pPr>
     <w:rPr>
